--- a/User guide.docx
+++ b/User guide.docx
@@ -18,7 +18,27 @@
           <w:sz w:val="36"/>
           <w:szCs w:val="36"/>
         </w:rPr>
-        <w:t>Local Web QR generator</w:t>
+        <w:t xml:space="preserve">Local Web </w:t>
+      </w:r>
+      <w:r>
+        <w:rPr>
+          <w:rFonts w:ascii="Times New Roman" w:hAnsi="Times New Roman" w:cs="Times New Roman"/>
+          <w:b/>
+          <w:sz w:val="36"/>
+          <w:szCs w:val="36"/>
+        </w:rPr>
+        <w:t xml:space="preserve">Product </w:t>
+      </w:r>
+      <w:bookmarkStart w:id="0" w:name="_GoBack"/>
+      <w:bookmarkEnd w:id="0"/>
+      <w:r>
+        <w:rPr>
+          <w:rFonts w:ascii="Times New Roman" w:hAnsi="Times New Roman" w:cs="Times New Roman"/>
+          <w:b/>
+          <w:sz w:val="36"/>
+          <w:szCs w:val="36"/>
+        </w:rPr>
+        <w:t>QR generator</w:t>
       </w:r>
     </w:p>
     <w:p>
@@ -51,25 +71,7 @@
           <w:sz w:val="24"/>
           <w:szCs w:val="24"/>
         </w:rPr>
-        <w:t xml:space="preserve"> in the first line of the chain (factories, production places </w:t>
-      </w:r>
-      <w:proofErr w:type="spellStart"/>
-      <w:r>
-        <w:rPr>
-          <w:rFonts w:ascii="Times New Roman" w:hAnsi="Times New Roman" w:cs="Times New Roman"/>
-          <w:sz w:val="24"/>
-          <w:szCs w:val="24"/>
-        </w:rPr>
-        <w:t>etc</w:t>
-      </w:r>
-      <w:proofErr w:type="spellEnd"/>
-      <w:r>
-        <w:rPr>
-          <w:rFonts w:ascii="Times New Roman" w:hAnsi="Times New Roman" w:cs="Times New Roman"/>
-          <w:sz w:val="24"/>
-          <w:szCs w:val="24"/>
-        </w:rPr>
-        <w:t>).</w:t>
+        <w:t xml:space="preserve"> in the first line of the chain (factories, production places etc).</w:t>
       </w:r>
     </w:p>
     <w:p>
@@ -104,23 +106,13 @@
           <w:szCs w:val="24"/>
         </w:rPr>
       </w:pPr>
-      <w:proofErr w:type="spellStart"/>
-      <w:r>
-        <w:rPr>
-          <w:rFonts w:ascii="Times New Roman" w:hAnsi="Times New Roman" w:cs="Times New Roman"/>
-          <w:sz w:val="24"/>
-          <w:szCs w:val="24"/>
-        </w:rPr>
-        <w:t>Javascypt</w:t>
-      </w:r>
-      <w:proofErr w:type="spellEnd"/>
-      <w:r>
-        <w:rPr>
-          <w:rFonts w:ascii="Times New Roman" w:hAnsi="Times New Roman" w:cs="Times New Roman"/>
-          <w:sz w:val="24"/>
-          <w:szCs w:val="24"/>
-        </w:rPr>
-        <w:t xml:space="preserve"> - </w:t>
+      <w:r>
+        <w:rPr>
+          <w:rFonts w:ascii="Times New Roman" w:hAnsi="Times New Roman" w:cs="Times New Roman"/>
+          <w:sz w:val="24"/>
+          <w:szCs w:val="24"/>
+        </w:rPr>
+        <w:t xml:space="preserve">Javascypt - </w:t>
       </w:r>
       <w:hyperlink r:id="rId6" w:history="1">
         <w:r>
@@ -238,33 +230,13 @@
           <w:szCs w:val="24"/>
         </w:rPr>
       </w:pPr>
-      <w:proofErr w:type="spellStart"/>
-      <w:proofErr w:type="gramStart"/>
-      <w:r>
-        <w:rPr>
-          <w:rFonts w:ascii="Times New Roman" w:hAnsi="Times New Roman" w:cs="Times New Roman"/>
-          <w:sz w:val="24"/>
-          <w:szCs w:val="24"/>
-        </w:rPr>
-        <w:t>js</w:t>
-      </w:r>
-      <w:proofErr w:type="spellEnd"/>
-      <w:r>
-        <w:rPr>
-          <w:rFonts w:ascii="Times New Roman" w:hAnsi="Times New Roman" w:cs="Times New Roman"/>
-          <w:sz w:val="24"/>
-          <w:szCs w:val="24"/>
-        </w:rPr>
-        <w:t>/controller.js</w:t>
-      </w:r>
-      <w:proofErr w:type="gramEnd"/>
-      <w:r>
-        <w:rPr>
-          <w:rFonts w:ascii="Times New Roman" w:hAnsi="Times New Roman" w:cs="Times New Roman"/>
-          <w:sz w:val="24"/>
-          <w:szCs w:val="24"/>
-        </w:rPr>
-        <w:t xml:space="preserve"> – Contains all the logic for the web app, and also the functions done in the background.</w:t>
+      <w:r>
+        <w:rPr>
+          <w:rFonts w:ascii="Times New Roman" w:hAnsi="Times New Roman" w:cs="Times New Roman"/>
+          <w:sz w:val="24"/>
+          <w:szCs w:val="24"/>
+        </w:rPr>
+        <w:t>js/controller.js – Contains all the logic for the web app, and also the functions done in the background.</w:t>
       </w:r>
     </w:p>
     <w:p>
@@ -316,25 +288,7 @@
           <w:sz w:val="24"/>
           <w:szCs w:val="24"/>
         </w:rPr>
-        <w:t xml:space="preserve">Have </w:t>
-      </w:r>
-      <w:proofErr w:type="spellStart"/>
-      <w:r>
-        <w:rPr>
-          <w:rFonts w:ascii="Times New Roman" w:hAnsi="Times New Roman" w:cs="Times New Roman"/>
-          <w:sz w:val="24"/>
-          <w:szCs w:val="24"/>
-        </w:rPr>
-        <w:t>Xampp</w:t>
-      </w:r>
-      <w:proofErr w:type="spellEnd"/>
-      <w:r>
-        <w:rPr>
-          <w:rFonts w:ascii="Times New Roman" w:hAnsi="Times New Roman" w:cs="Times New Roman"/>
-          <w:sz w:val="24"/>
-          <w:szCs w:val="24"/>
-        </w:rPr>
-        <w:t xml:space="preserve"> installed on a computer</w:t>
+        <w:t>Have Xampp installed on a computer</w:t>
       </w:r>
     </w:p>
     <w:p>
@@ -366,18 +320,7 @@
             <w:sz w:val="24"/>
             <w:szCs w:val="24"/>
           </w:rPr>
-          <w:t>https://github.com</w:t>
-        </w:r>
-        <w:bookmarkStart w:id="0" w:name="_GoBack"/>
-        <w:bookmarkEnd w:id="0"/>
-        <w:r>
-          <w:rPr>
-            <w:rStyle w:val="Hyperlink"/>
-            <w:rFonts w:ascii="Times New Roman" w:hAnsi="Times New Roman" w:cs="Times New Roman"/>
-            <w:sz w:val="24"/>
-            <w:szCs w:val="24"/>
-          </w:rPr>
-          <w:t>/xLesterGG/generateQR</w:t>
+          <w:t>https://github.com/xLesterGG/generateQR</w:t>
         </w:r>
       </w:hyperlink>
     </w:p>
@@ -400,63 +343,7 @@
           <w:sz w:val="24"/>
           <w:szCs w:val="24"/>
         </w:rPr>
-        <w:t xml:space="preserve">Rename the folder to generate and move them to </w:t>
-      </w:r>
-      <w:proofErr w:type="spellStart"/>
-      <w:r>
-        <w:rPr>
-          <w:rFonts w:ascii="Times New Roman" w:hAnsi="Times New Roman" w:cs="Times New Roman"/>
-          <w:sz w:val="24"/>
-          <w:szCs w:val="24"/>
-        </w:rPr>
-        <w:t>YourDriveLetter</w:t>
-      </w:r>
-      <w:proofErr w:type="spellEnd"/>
-      <w:proofErr w:type="gramStart"/>
-      <w:r>
-        <w:rPr>
-          <w:rFonts w:ascii="Times New Roman" w:hAnsi="Times New Roman" w:cs="Times New Roman"/>
-          <w:sz w:val="24"/>
-          <w:szCs w:val="24"/>
-        </w:rPr>
-        <w:t>:\</w:t>
-      </w:r>
-      <w:proofErr w:type="spellStart"/>
-      <w:proofErr w:type="gramEnd"/>
-      <w:r>
-        <w:rPr>
-          <w:rFonts w:ascii="Times New Roman" w:hAnsi="Times New Roman" w:cs="Times New Roman"/>
-          <w:sz w:val="24"/>
-          <w:szCs w:val="24"/>
-        </w:rPr>
-        <w:t>xampp</w:t>
-      </w:r>
-      <w:proofErr w:type="spellEnd"/>
-      <w:r>
-        <w:rPr>
-          <w:rFonts w:ascii="Times New Roman" w:hAnsi="Times New Roman" w:cs="Times New Roman"/>
-          <w:sz w:val="24"/>
-          <w:szCs w:val="24"/>
-        </w:rPr>
-        <w:t>\</w:t>
-      </w:r>
-      <w:proofErr w:type="spellStart"/>
-      <w:r>
-        <w:rPr>
-          <w:rFonts w:ascii="Times New Roman" w:hAnsi="Times New Roman" w:cs="Times New Roman"/>
-          <w:sz w:val="24"/>
-          <w:szCs w:val="24"/>
-        </w:rPr>
-        <w:t>htdocs</w:t>
-      </w:r>
-      <w:proofErr w:type="spellEnd"/>
-      <w:r>
-        <w:rPr>
-          <w:rFonts w:ascii="Times New Roman" w:hAnsi="Times New Roman" w:cs="Times New Roman"/>
-          <w:sz w:val="24"/>
-          <w:szCs w:val="24"/>
-        </w:rPr>
-        <w:t>, the final path should look something like C:\xampp\htdocs\generate</w:t>
+        <w:t>Rename the folder to generate and move them to YourDriveLetter:\xampp\htdocs, the final path should look something like C:\xampp\htdocs\generate</w:t>
       </w:r>
       <w:r>
         <w:rPr>
@@ -568,25 +455,7 @@
           <w:szCs w:val="24"/>
         </w:rPr>
         <w:lastRenderedPageBreak/>
-        <w:t xml:space="preserve">Launch Apache and MySQL from </w:t>
-      </w:r>
-      <w:proofErr w:type="spellStart"/>
-      <w:r>
-        <w:rPr>
-          <w:rFonts w:ascii="Times New Roman" w:hAnsi="Times New Roman" w:cs="Times New Roman"/>
-          <w:sz w:val="24"/>
-          <w:szCs w:val="24"/>
-        </w:rPr>
-        <w:t>Xampp</w:t>
-      </w:r>
-      <w:proofErr w:type="spellEnd"/>
-      <w:r>
-        <w:rPr>
-          <w:rFonts w:ascii="Times New Roman" w:hAnsi="Times New Roman" w:cs="Times New Roman"/>
-          <w:sz w:val="24"/>
-          <w:szCs w:val="24"/>
-        </w:rPr>
-        <w:t xml:space="preserve"> control panel. </w:t>
+        <w:t xml:space="preserve">Launch Apache and MySQL from Xampp control panel. </w:t>
       </w:r>
     </w:p>
     <w:p>
@@ -667,36 +536,8 @@
           <w:sz w:val="24"/>
           <w:szCs w:val="24"/>
         </w:rPr>
-        <w:t xml:space="preserve">Navigate to </w:t>
-      </w:r>
-      <w:proofErr w:type="spellStart"/>
-      <w:r>
-        <w:rPr>
-          <w:rFonts w:ascii="Times New Roman" w:hAnsi="Times New Roman" w:cs="Times New Roman"/>
-          <w:sz w:val="24"/>
-          <w:szCs w:val="24"/>
-        </w:rPr>
-        <w:t>localhost</w:t>
-      </w:r>
-      <w:proofErr w:type="spellEnd"/>
-      <w:r>
-        <w:rPr>
-          <w:rFonts w:ascii="Times New Roman" w:hAnsi="Times New Roman" w:cs="Times New Roman"/>
-          <w:sz w:val="24"/>
-          <w:szCs w:val="24"/>
-        </w:rPr>
-        <w:t>/</w:t>
-      </w:r>
-      <w:proofErr w:type="spellStart"/>
-      <w:r>
-        <w:rPr>
-          <w:rFonts w:ascii="Times New Roman" w:hAnsi="Times New Roman" w:cs="Times New Roman"/>
-          <w:sz w:val="24"/>
-          <w:szCs w:val="24"/>
-        </w:rPr>
-        <w:t>phpmyadmin</w:t>
-      </w:r>
-      <w:proofErr w:type="spellEnd"/>
+        <w:t>Navigate to localhost/phpmyadmin</w:t>
+      </w:r>
       <w:r>
         <w:rPr>
           <w:rFonts w:ascii="Times New Roman" w:hAnsi="Times New Roman" w:cs="Times New Roman"/>
@@ -861,25 +702,7 @@
           <w:sz w:val="24"/>
           <w:szCs w:val="24"/>
         </w:rPr>
-        <w:t xml:space="preserve"> Then </w:t>
-      </w:r>
-      <w:proofErr w:type="gramStart"/>
-      <w:r>
-        <w:rPr>
-          <w:rFonts w:ascii="Times New Roman" w:hAnsi="Times New Roman" w:cs="Times New Roman"/>
-          <w:sz w:val="24"/>
-          <w:szCs w:val="24"/>
-        </w:rPr>
-        <w:t>press go</w:t>
-      </w:r>
-      <w:proofErr w:type="gramEnd"/>
-      <w:r>
-        <w:rPr>
-          <w:rFonts w:ascii="Times New Roman" w:hAnsi="Times New Roman" w:cs="Times New Roman"/>
-          <w:sz w:val="24"/>
-          <w:szCs w:val="24"/>
-        </w:rPr>
-        <w:t xml:space="preserve"> to create the database.</w:t>
+        <w:t xml:space="preserve"> Then press go to create the database.</w:t>
       </w:r>
     </w:p>
     <w:p>
@@ -996,44 +819,16 @@
           <w:sz w:val="24"/>
           <w:szCs w:val="24"/>
         </w:rPr>
-        <w:t xml:space="preserve">Should the </w:t>
-      </w:r>
-      <w:proofErr w:type="spellStart"/>
-      <w:r>
-        <w:rPr>
-          <w:rFonts w:ascii="Times New Roman" w:hAnsi="Times New Roman" w:cs="Times New Roman"/>
-          <w:sz w:val="24"/>
-          <w:szCs w:val="24"/>
-        </w:rPr>
-        <w:t>mySQL</w:t>
-      </w:r>
-      <w:proofErr w:type="spellEnd"/>
-      <w:r>
-        <w:rPr>
-          <w:rFonts w:ascii="Times New Roman" w:hAnsi="Times New Roman" w:cs="Times New Roman"/>
-          <w:sz w:val="24"/>
-          <w:szCs w:val="24"/>
-        </w:rPr>
-        <w:t xml:space="preserve"> database have a non-default username and password</w:t>
-      </w:r>
-      <w:r>
-        <w:rPr>
-          <w:rFonts w:ascii="Times New Roman" w:hAnsi="Times New Roman" w:cs="Times New Roman"/>
-          <w:sz w:val="24"/>
-          <w:szCs w:val="24"/>
-        </w:rPr>
-        <w:t xml:space="preserve">, change them in </w:t>
-      </w:r>
-      <w:proofErr w:type="spellStart"/>
-      <w:r>
-        <w:rPr>
-          <w:rFonts w:ascii="Times New Roman" w:hAnsi="Times New Roman" w:cs="Times New Roman"/>
-          <w:sz w:val="24"/>
-          <w:szCs w:val="24"/>
-        </w:rPr>
-        <w:t>dbconfig.php</w:t>
-      </w:r>
-      <w:proofErr w:type="spellEnd"/>
+        <w:t>Should the mySQL database have a non-default username and password</w:t>
+      </w:r>
+      <w:r>
+        <w:rPr>
+          <w:rFonts w:ascii="Times New Roman" w:hAnsi="Times New Roman" w:cs="Times New Roman"/>
+          <w:sz w:val="24"/>
+          <w:szCs w:val="24"/>
+        </w:rPr>
+        <w:t>, change them in dbconfig.php</w:t>
+      </w:r>
       <w:r>
         <w:rPr>
           <w:rFonts w:ascii="Times New Roman" w:hAnsi="Times New Roman" w:cs="Times New Roman"/>
@@ -2121,7 +1916,7 @@
   <a:extraClrSchemeLst/>
   <a:extLst>
     <a:ext uri="{05A4C25C-085E-4340-85A3-A5531E510DB2}">
-      <thm15:themeFamily xmlns="" xmlns:thm15="http://schemas.microsoft.com/office/thememl/2012/main" name="Office Theme" id="{62F939B6-93AF-4DB8-9C6B-D6C7DFDC589F}" vid="{4A3C46E8-61CC-4603-A589-7422A47A8E4A}"/>
+      <thm15:themeFamily xmlns:thm15="http://schemas.microsoft.com/office/thememl/2012/main" xmlns="" name="Office Theme" id="{62F939B6-93AF-4DB8-9C6B-D6C7DFDC589F}" vid="{4A3C46E8-61CC-4603-A589-7422A47A8E4A}"/>
     </a:ext>
   </a:extLst>
 </a:theme>

--- a/User guide.docx
+++ b/User guide.docx
@@ -29,8 +29,6 @@
         </w:rPr>
         <w:t xml:space="preserve">Product </w:t>
       </w:r>
-      <w:bookmarkStart w:id="0" w:name="_GoBack"/>
-      <w:bookmarkEnd w:id="0"/>
       <w:r>
         <w:rPr>
           <w:rFonts w:ascii="Times New Roman" w:hAnsi="Times New Roman" w:cs="Times New Roman"/>
@@ -71,7 +69,25 @@
           <w:sz w:val="24"/>
           <w:szCs w:val="24"/>
         </w:rPr>
-        <w:t xml:space="preserve"> in the first line of the chain (factories, production places etc).</w:t>
+        <w:t xml:space="preserve"> in the first line of the chain (factories, production places </w:t>
+      </w:r>
+      <w:proofErr w:type="spellStart"/>
+      <w:r>
+        <w:rPr>
+          <w:rFonts w:ascii="Times New Roman" w:hAnsi="Times New Roman" w:cs="Times New Roman"/>
+          <w:sz w:val="24"/>
+          <w:szCs w:val="24"/>
+        </w:rPr>
+        <w:t>etc</w:t>
+      </w:r>
+      <w:proofErr w:type="spellEnd"/>
+      <w:r>
+        <w:rPr>
+          <w:rFonts w:ascii="Times New Roman" w:hAnsi="Times New Roman" w:cs="Times New Roman"/>
+          <w:sz w:val="24"/>
+          <w:szCs w:val="24"/>
+        </w:rPr>
+        <w:t>).</w:t>
       </w:r>
     </w:p>
     <w:p>
@@ -106,13 +122,23 @@
           <w:szCs w:val="24"/>
         </w:rPr>
       </w:pPr>
-      <w:r>
-        <w:rPr>
-          <w:rFonts w:ascii="Times New Roman" w:hAnsi="Times New Roman" w:cs="Times New Roman"/>
-          <w:sz w:val="24"/>
-          <w:szCs w:val="24"/>
-        </w:rPr>
-        <w:t xml:space="preserve">Javascypt - </w:t>
+      <w:proofErr w:type="spellStart"/>
+      <w:r>
+        <w:rPr>
+          <w:rFonts w:ascii="Times New Roman" w:hAnsi="Times New Roman" w:cs="Times New Roman"/>
+          <w:sz w:val="24"/>
+          <w:szCs w:val="24"/>
+        </w:rPr>
+        <w:t>Javascypt</w:t>
+      </w:r>
+      <w:proofErr w:type="spellEnd"/>
+      <w:r>
+        <w:rPr>
+          <w:rFonts w:ascii="Times New Roman" w:hAnsi="Times New Roman" w:cs="Times New Roman"/>
+          <w:sz w:val="24"/>
+          <w:szCs w:val="24"/>
+        </w:rPr>
+        <w:t xml:space="preserve"> - </w:t>
       </w:r>
       <w:hyperlink r:id="rId6" w:history="1">
         <w:r>
@@ -230,13 +256,33 @@
           <w:szCs w:val="24"/>
         </w:rPr>
       </w:pPr>
-      <w:r>
-        <w:rPr>
-          <w:rFonts w:ascii="Times New Roman" w:hAnsi="Times New Roman" w:cs="Times New Roman"/>
-          <w:sz w:val="24"/>
-          <w:szCs w:val="24"/>
-        </w:rPr>
-        <w:t>js/controller.js – Contains all the logic for the web app, and also the functions done in the background.</w:t>
+      <w:proofErr w:type="spellStart"/>
+      <w:proofErr w:type="gramStart"/>
+      <w:r>
+        <w:rPr>
+          <w:rFonts w:ascii="Times New Roman" w:hAnsi="Times New Roman" w:cs="Times New Roman"/>
+          <w:sz w:val="24"/>
+          <w:szCs w:val="24"/>
+        </w:rPr>
+        <w:t>js</w:t>
+      </w:r>
+      <w:proofErr w:type="spellEnd"/>
+      <w:r>
+        <w:rPr>
+          <w:rFonts w:ascii="Times New Roman" w:hAnsi="Times New Roman" w:cs="Times New Roman"/>
+          <w:sz w:val="24"/>
+          <w:szCs w:val="24"/>
+        </w:rPr>
+        <w:t>/controller.js</w:t>
+      </w:r>
+      <w:proofErr w:type="gramEnd"/>
+      <w:r>
+        <w:rPr>
+          <w:rFonts w:ascii="Times New Roman" w:hAnsi="Times New Roman" w:cs="Times New Roman"/>
+          <w:sz w:val="24"/>
+          <w:szCs w:val="24"/>
+        </w:rPr>
+        <w:t xml:space="preserve"> – Contains all the logic for the web app, and also the functions done in the background.</w:t>
       </w:r>
     </w:p>
     <w:p>
@@ -288,7 +334,25 @@
           <w:sz w:val="24"/>
           <w:szCs w:val="24"/>
         </w:rPr>
-        <w:t>Have Xampp installed on a computer</w:t>
+        <w:t xml:space="preserve">Have </w:t>
+      </w:r>
+      <w:proofErr w:type="spellStart"/>
+      <w:r>
+        <w:rPr>
+          <w:rFonts w:ascii="Times New Roman" w:hAnsi="Times New Roman" w:cs="Times New Roman"/>
+          <w:sz w:val="24"/>
+          <w:szCs w:val="24"/>
+        </w:rPr>
+        <w:t>Xampp</w:t>
+      </w:r>
+      <w:proofErr w:type="spellEnd"/>
+      <w:r>
+        <w:rPr>
+          <w:rFonts w:ascii="Times New Roman" w:hAnsi="Times New Roman" w:cs="Times New Roman"/>
+          <w:sz w:val="24"/>
+          <w:szCs w:val="24"/>
+        </w:rPr>
+        <w:t xml:space="preserve"> installed on a computer</w:t>
       </w:r>
     </w:p>
     <w:p>
@@ -343,7 +407,63 @@
           <w:sz w:val="24"/>
           <w:szCs w:val="24"/>
         </w:rPr>
-        <w:t>Rename the folder to generate and move them to YourDriveLetter:\xampp\htdocs, the final path should look something like C:\xampp\htdocs\generate</w:t>
+        <w:t xml:space="preserve">Rename the folder to generate and move them to </w:t>
+      </w:r>
+      <w:proofErr w:type="spellStart"/>
+      <w:r>
+        <w:rPr>
+          <w:rFonts w:ascii="Times New Roman" w:hAnsi="Times New Roman" w:cs="Times New Roman"/>
+          <w:sz w:val="24"/>
+          <w:szCs w:val="24"/>
+        </w:rPr>
+        <w:t>YourDriveLetter</w:t>
+      </w:r>
+      <w:proofErr w:type="spellEnd"/>
+      <w:proofErr w:type="gramStart"/>
+      <w:r>
+        <w:rPr>
+          <w:rFonts w:ascii="Times New Roman" w:hAnsi="Times New Roman" w:cs="Times New Roman"/>
+          <w:sz w:val="24"/>
+          <w:szCs w:val="24"/>
+        </w:rPr>
+        <w:t>:\</w:t>
+      </w:r>
+      <w:proofErr w:type="spellStart"/>
+      <w:proofErr w:type="gramEnd"/>
+      <w:r>
+        <w:rPr>
+          <w:rFonts w:ascii="Times New Roman" w:hAnsi="Times New Roman" w:cs="Times New Roman"/>
+          <w:sz w:val="24"/>
+          <w:szCs w:val="24"/>
+        </w:rPr>
+        <w:t>xampp</w:t>
+      </w:r>
+      <w:proofErr w:type="spellEnd"/>
+      <w:r>
+        <w:rPr>
+          <w:rFonts w:ascii="Times New Roman" w:hAnsi="Times New Roman" w:cs="Times New Roman"/>
+          <w:sz w:val="24"/>
+          <w:szCs w:val="24"/>
+        </w:rPr>
+        <w:t>\</w:t>
+      </w:r>
+      <w:proofErr w:type="spellStart"/>
+      <w:r>
+        <w:rPr>
+          <w:rFonts w:ascii="Times New Roman" w:hAnsi="Times New Roman" w:cs="Times New Roman"/>
+          <w:sz w:val="24"/>
+          <w:szCs w:val="24"/>
+        </w:rPr>
+        <w:t>htdocs</w:t>
+      </w:r>
+      <w:proofErr w:type="spellEnd"/>
+      <w:r>
+        <w:rPr>
+          <w:rFonts w:ascii="Times New Roman" w:hAnsi="Times New Roman" w:cs="Times New Roman"/>
+          <w:sz w:val="24"/>
+          <w:szCs w:val="24"/>
+        </w:rPr>
+        <w:t>, the final path should look something like C:\xampp\htdocs\generate</w:t>
       </w:r>
       <w:r>
         <w:rPr>
@@ -455,7 +575,25 @@
           <w:szCs w:val="24"/>
         </w:rPr>
         <w:lastRenderedPageBreak/>
-        <w:t xml:space="preserve">Launch Apache and MySQL from Xampp control panel. </w:t>
+        <w:t xml:space="preserve">Launch Apache and MySQL from </w:t>
+      </w:r>
+      <w:proofErr w:type="spellStart"/>
+      <w:r>
+        <w:rPr>
+          <w:rFonts w:ascii="Times New Roman" w:hAnsi="Times New Roman" w:cs="Times New Roman"/>
+          <w:sz w:val="24"/>
+          <w:szCs w:val="24"/>
+        </w:rPr>
+        <w:t>Xampp</w:t>
+      </w:r>
+      <w:proofErr w:type="spellEnd"/>
+      <w:r>
+        <w:rPr>
+          <w:rFonts w:ascii="Times New Roman" w:hAnsi="Times New Roman" w:cs="Times New Roman"/>
+          <w:sz w:val="24"/>
+          <w:szCs w:val="24"/>
+        </w:rPr>
+        <w:t xml:space="preserve"> control panel. </w:t>
       </w:r>
     </w:p>
     <w:p>
@@ -536,8 +674,36 @@
           <w:sz w:val="24"/>
           <w:szCs w:val="24"/>
         </w:rPr>
-        <w:t>Navigate to localhost/phpmyadmin</w:t>
-      </w:r>
+        <w:t xml:space="preserve">Navigate to </w:t>
+      </w:r>
+      <w:proofErr w:type="spellStart"/>
+      <w:r>
+        <w:rPr>
+          <w:rFonts w:ascii="Times New Roman" w:hAnsi="Times New Roman" w:cs="Times New Roman"/>
+          <w:sz w:val="24"/>
+          <w:szCs w:val="24"/>
+        </w:rPr>
+        <w:t>localhost</w:t>
+      </w:r>
+      <w:proofErr w:type="spellEnd"/>
+      <w:r>
+        <w:rPr>
+          <w:rFonts w:ascii="Times New Roman" w:hAnsi="Times New Roman" w:cs="Times New Roman"/>
+          <w:sz w:val="24"/>
+          <w:szCs w:val="24"/>
+        </w:rPr>
+        <w:t>/</w:t>
+      </w:r>
+      <w:proofErr w:type="spellStart"/>
+      <w:r>
+        <w:rPr>
+          <w:rFonts w:ascii="Times New Roman" w:hAnsi="Times New Roman" w:cs="Times New Roman"/>
+          <w:sz w:val="24"/>
+          <w:szCs w:val="24"/>
+        </w:rPr>
+        <w:t>phpmyadmin</w:t>
+      </w:r>
+      <w:proofErr w:type="spellEnd"/>
       <w:r>
         <w:rPr>
           <w:rFonts w:ascii="Times New Roman" w:hAnsi="Times New Roman" w:cs="Times New Roman"/>
@@ -567,7 +733,7 @@
         <w:drawing>
           <wp:inline distT="0" distB="0" distL="0" distR="0" wp14:anchorId="30A133E0" wp14:editId="334FE195">
             <wp:extent cx="4648200" cy="2048486"/>
-            <wp:effectExtent l="0" t="0" r="0" b="9525"/>
+            <wp:effectExtent l="19050" t="19050" r="19050" b="28575"/>
             <wp:docPr id="3" name="Picture 3"/>
             <wp:cNvGraphicFramePr>
               <a:graphicFrameLocks xmlns:a="http://schemas.openxmlformats.org/drawingml/2006/main" noChangeAspect="1"/>
@@ -593,6 +759,11 @@
                     <a:prstGeom prst="rect">
                       <a:avLst/>
                     </a:prstGeom>
+                    <a:ln>
+                      <a:solidFill>
+                        <a:schemeClr val="tx1"/>
+                      </a:solidFill>
+                    </a:ln>
                   </pic:spPr>
                 </pic:pic>
               </a:graphicData>
@@ -627,22 +798,62 @@
       <w:r>
         <w:rPr>
           <w:rFonts w:ascii="Times New Roman" w:hAnsi="Times New Roman" w:cs="Times New Roman"/>
+          <w:sz w:val="24"/>
+          <w:szCs w:val="24"/>
+        </w:rPr>
+        <w:t>Copy the content from C:\xampp\htdocs\generate\create.sql and paste it inside the text field.</w:t>
+      </w:r>
+      <w:r>
+        <w:rPr>
+          <w:rFonts w:ascii="Times New Roman" w:hAnsi="Times New Roman" w:cs="Times New Roman"/>
+          <w:sz w:val="24"/>
+          <w:szCs w:val="24"/>
+        </w:rPr>
+        <w:t xml:space="preserve"> Then </w:t>
+      </w:r>
+      <w:proofErr w:type="gramStart"/>
+      <w:r>
+        <w:rPr>
+          <w:rFonts w:ascii="Times New Roman" w:hAnsi="Times New Roman" w:cs="Times New Roman"/>
+          <w:sz w:val="24"/>
+          <w:szCs w:val="24"/>
+        </w:rPr>
+        <w:t>press go</w:t>
+      </w:r>
+      <w:proofErr w:type="gramEnd"/>
+      <w:r>
+        <w:rPr>
+          <w:rFonts w:ascii="Times New Roman" w:hAnsi="Times New Roman" w:cs="Times New Roman"/>
+          <w:sz w:val="24"/>
+          <w:szCs w:val="24"/>
+        </w:rPr>
+        <w:t xml:space="preserve"> to create the database.</w:t>
+      </w:r>
+    </w:p>
+    <w:p>
+      <w:pPr>
+        <w:rPr>
+          <w:rFonts w:ascii="Times New Roman" w:hAnsi="Times New Roman" w:cs="Times New Roman"/>
+          <w:sz w:val="24"/>
+          <w:szCs w:val="24"/>
+        </w:rPr>
+      </w:pPr>
+      <w:r>
+        <w:rPr>
           <w:noProof/>
-          <w:sz w:val="24"/>
-          <w:szCs w:val="24"/>
           <w:lang w:eastAsia="zh-CN"/>
         </w:rPr>
         <w:drawing>
-          <wp:anchor distT="0" distB="0" distL="114300" distR="114300" simplePos="0" relativeHeight="251658240" behindDoc="0" locked="0" layoutInCell="1" allowOverlap="1" wp14:anchorId="1A8DD65E" wp14:editId="4E658154">
+          <wp:anchor distT="0" distB="0" distL="114300" distR="114300" simplePos="0" relativeHeight="251659264" behindDoc="0" locked="0" layoutInCell="1" allowOverlap="1" wp14:anchorId="00BDF096" wp14:editId="11C36038">
             <wp:simplePos x="0" y="0"/>
             <wp:positionH relativeFrom="column">
-              <wp:posOffset>628650</wp:posOffset>
+              <wp:posOffset>323850</wp:posOffset>
             </wp:positionH>
             <wp:positionV relativeFrom="paragraph">
-              <wp:posOffset>370205</wp:posOffset>
+              <wp:posOffset>93345</wp:posOffset>
             </wp:positionV>
-            <wp:extent cx="4048125" cy="1162971"/>
-            <wp:effectExtent l="0" t="0" r="0" b="0"/>
+            <wp:extent cx="5504180" cy="1581150"/>
+            <wp:effectExtent l="19050" t="19050" r="20320" b="19050"/>
             <wp:wrapSquare wrapText="bothSides"/>
             <wp:docPr id="4" name="Picture 4"/>
             <wp:cNvGraphicFramePr>
@@ -670,11 +881,16 @@
                   <pic:spPr>
                     <a:xfrm>
                       <a:off x="0" y="0"/>
-                      <a:ext cx="4048125" cy="1162971"/>
+                      <a:ext cx="5504180" cy="1581150"/>
                     </a:xfrm>
                     <a:prstGeom prst="rect">
                       <a:avLst/>
                     </a:prstGeom>
+                    <a:ln>
+                      <a:solidFill>
+                        <a:schemeClr val="tx1"/>
+                      </a:solidFill>
+                    </a:ln>
                   </pic:spPr>
                 </pic:pic>
               </a:graphicData>
@@ -688,58 +904,6 @@
           </wp:anchor>
         </w:drawing>
       </w:r>
-      <w:r>
-        <w:rPr>
-          <w:rFonts w:ascii="Times New Roman" w:hAnsi="Times New Roman" w:cs="Times New Roman"/>
-          <w:sz w:val="24"/>
-          <w:szCs w:val="24"/>
-        </w:rPr>
-        <w:t>Copy the content from C:\xampp\htdocs\generate\create.sql and paste it inside the text field.</w:t>
-      </w:r>
-      <w:r>
-        <w:rPr>
-          <w:rFonts w:ascii="Times New Roman" w:hAnsi="Times New Roman" w:cs="Times New Roman"/>
-          <w:sz w:val="24"/>
-          <w:szCs w:val="24"/>
-        </w:rPr>
-        <w:t xml:space="preserve"> Then press go to create the database.</w:t>
-      </w:r>
-    </w:p>
-    <w:p>
-      <w:pPr>
-        <w:rPr>
-          <w:rFonts w:ascii="Times New Roman" w:hAnsi="Times New Roman" w:cs="Times New Roman"/>
-          <w:sz w:val="24"/>
-          <w:szCs w:val="24"/>
-        </w:rPr>
-      </w:pPr>
-    </w:p>
-    <w:p>
-      <w:pPr>
-        <w:rPr>
-          <w:rFonts w:ascii="Times New Roman" w:hAnsi="Times New Roman" w:cs="Times New Roman"/>
-          <w:sz w:val="24"/>
-          <w:szCs w:val="24"/>
-        </w:rPr>
-      </w:pPr>
-    </w:p>
-    <w:p>
-      <w:pPr>
-        <w:rPr>
-          <w:rFonts w:ascii="Times New Roman" w:hAnsi="Times New Roman" w:cs="Times New Roman"/>
-          <w:sz w:val="24"/>
-          <w:szCs w:val="24"/>
-        </w:rPr>
-      </w:pPr>
-    </w:p>
-    <w:p>
-      <w:pPr>
-        <w:rPr>
-          <w:rFonts w:ascii="Times New Roman" w:hAnsi="Times New Roman" w:cs="Times New Roman"/>
-          <w:sz w:val="24"/>
-          <w:szCs w:val="24"/>
-        </w:rPr>
-      </w:pPr>
     </w:p>
     <w:p>
       <w:pPr>
@@ -769,6 +933,7 @@
           <w:sz w:val="24"/>
           <w:szCs w:val="24"/>
         </w:rPr>
+        <w:lastRenderedPageBreak/>
         <w:t xml:space="preserve">Navigate to </w:t>
       </w:r>
       <w:hyperlink r:id="rId13" w:history="1">
@@ -819,16 +984,44 @@
           <w:sz w:val="24"/>
           <w:szCs w:val="24"/>
         </w:rPr>
-        <w:t>Should the mySQL database have a non-default username and password</w:t>
-      </w:r>
-      <w:r>
-        <w:rPr>
-          <w:rFonts w:ascii="Times New Roman" w:hAnsi="Times New Roman" w:cs="Times New Roman"/>
-          <w:sz w:val="24"/>
-          <w:szCs w:val="24"/>
-        </w:rPr>
-        <w:t>, change them in dbconfig.php</w:t>
-      </w:r>
+        <w:t xml:space="preserve">Should the </w:t>
+      </w:r>
+      <w:proofErr w:type="spellStart"/>
+      <w:r>
+        <w:rPr>
+          <w:rFonts w:ascii="Times New Roman" w:hAnsi="Times New Roman" w:cs="Times New Roman"/>
+          <w:sz w:val="24"/>
+          <w:szCs w:val="24"/>
+        </w:rPr>
+        <w:t>mySQL</w:t>
+      </w:r>
+      <w:proofErr w:type="spellEnd"/>
+      <w:r>
+        <w:rPr>
+          <w:rFonts w:ascii="Times New Roman" w:hAnsi="Times New Roman" w:cs="Times New Roman"/>
+          <w:sz w:val="24"/>
+          <w:szCs w:val="24"/>
+        </w:rPr>
+        <w:t xml:space="preserve"> database have a non-default username and password</w:t>
+      </w:r>
+      <w:r>
+        <w:rPr>
+          <w:rFonts w:ascii="Times New Roman" w:hAnsi="Times New Roman" w:cs="Times New Roman"/>
+          <w:sz w:val="24"/>
+          <w:szCs w:val="24"/>
+        </w:rPr>
+        <w:t xml:space="preserve">, change them in </w:t>
+      </w:r>
+      <w:proofErr w:type="spellStart"/>
+      <w:r>
+        <w:rPr>
+          <w:rFonts w:ascii="Times New Roman" w:hAnsi="Times New Roman" w:cs="Times New Roman"/>
+          <w:sz w:val="24"/>
+          <w:szCs w:val="24"/>
+        </w:rPr>
+        <w:t>dbconfig.php</w:t>
+      </w:r>
+      <w:proofErr w:type="spellEnd"/>
       <w:r>
         <w:rPr>
           <w:rFonts w:ascii="Times New Roman" w:hAnsi="Times New Roman" w:cs="Times New Roman"/>
@@ -837,6 +1030,27 @@
         </w:rPr>
         <w:t>.</w:t>
       </w:r>
+    </w:p>
+    <w:p>
+      <w:pPr>
+        <w:pStyle w:val="ListParagraph"/>
+        <w:rPr>
+          <w:rFonts w:ascii="Times New Roman" w:hAnsi="Times New Roman" w:cs="Times New Roman"/>
+          <w:sz w:val="24"/>
+          <w:szCs w:val="24"/>
+        </w:rPr>
+      </w:pPr>
+    </w:p>
+    <w:p>
+      <w:pPr>
+        <w:rPr>
+          <w:rFonts w:ascii="Times New Roman" w:hAnsi="Times New Roman" w:cs="Times New Roman"/>
+          <w:sz w:val="24"/>
+          <w:szCs w:val="24"/>
+        </w:rPr>
+      </w:pPr>
+      <w:bookmarkStart w:id="0" w:name="_GoBack"/>
+      <w:bookmarkEnd w:id="0"/>
     </w:p>
     <w:sectPr>
       <w:pgSz w:w="12240" w:h="15840"/>
@@ -1916,7 +2130,7 @@
   <a:extraClrSchemeLst/>
   <a:extLst>
     <a:ext uri="{05A4C25C-085E-4340-85A3-A5531E510DB2}">
-      <thm15:themeFamily xmlns:thm15="http://schemas.microsoft.com/office/thememl/2012/main" xmlns="" name="Office Theme" id="{62F939B6-93AF-4DB8-9C6B-D6C7DFDC589F}" vid="{4A3C46E8-61CC-4603-A589-7422A47A8E4A}"/>
+      <thm15:themeFamily xmlns="" xmlns:thm15="http://schemas.microsoft.com/office/thememl/2012/main" name="Office Theme" id="{62F939B6-93AF-4DB8-9C6B-D6C7DFDC589F}" vid="{4A3C46E8-61CC-4603-A589-7422A47A8E4A}"/>
     </a:ext>
   </a:extLst>
 </a:theme>
